--- a/elaborato.docx
+++ b/elaborato.docx
@@ -56,7 +56,7 @@
                           </pic:cNvPicPr>
                         </pic:nvPicPr>
                         <pic:blipFill>
-                          <a:blip r:embed="rId7" cstate="print">
+                          <a:blip r:embed="rId8" cstate="print">
                             <a:extLst>
                               <a:ext uri="{28A0092B-C50C-407E-A947-70E740481C1C}">
                                 <a14:useLocalDpi xmlns:a14="http://schemas.microsoft.com/office/drawing/2010/main" val="0"/>
@@ -119,7 +119,7 @@
               </w:rPr>
               <w:t xml:space="preserve"> </w:t>
             </w:r>
-            <w:hyperlink r:id="rId8" w:history="1">
+            <w:hyperlink r:id="rId9" w:history="1">
               <w:r>
                 <w:rPr>
                   <w:rStyle w:val="Hyperlink"/>
@@ -154,7 +154,7 @@
               </w:rPr>
               <w:t xml:space="preserve"> </w:t>
             </w:r>
-            <w:hyperlink r:id="rId9" w:history="1">
+            <w:hyperlink r:id="rId10" w:history="1">
               <w:r>
                 <w:rPr>
                   <w:rStyle w:val="Hyperlink"/>
@@ -182,7 +182,7 @@
               </w:rPr>
               <w:t xml:space="preserve"> E-Mail Certificata: </w:t>
             </w:r>
-            <w:hyperlink r:id="rId10" w:history="1">
+            <w:hyperlink r:id="rId11" w:history="1">
               <w:r>
                 <w:rPr>
                   <w:rStyle w:val="Hyperlink"/>
@@ -225,7 +225,7 @@
                           </pic:cNvPicPr>
                         </pic:nvPicPr>
                         <pic:blipFill>
-                          <a:blip r:embed="rId11">
+                          <a:blip r:embed="rId12">
                             <a:extLst>
                               <a:ext uri="{28A0092B-C50C-407E-A947-70E740481C1C}">
                                 <a14:useLocalDpi xmlns:a14="http://schemas.microsoft.com/office/drawing/2010/main" val="0"/>
@@ -270,14 +270,12 @@
         <w:jc w:val="center"/>
         <w:rPr>
           <w:b/>
-          <w:sz w:val="32"/>
           <w:szCs w:val="32"/>
         </w:rPr>
       </w:pPr>
       <w:r>
         <w:rPr>
           <w:b/>
-          <w:sz w:val="32"/>
           <w:szCs w:val="32"/>
         </w:rPr>
         <w:t>Classe V^ sez. D1</w:t>
@@ -285,7 +283,6 @@
       <w:r>
         <w:rPr>
           <w:b/>
-          <w:sz w:val="32"/>
           <w:szCs w:val="32"/>
         </w:rPr>
         <w:t xml:space="preserve"> – sede ITI</w:t>
@@ -297,14 +294,12 @@
         <w:jc w:val="center"/>
         <w:rPr>
           <w:b/>
-          <w:sz w:val="32"/>
           <w:szCs w:val="32"/>
         </w:rPr>
       </w:pPr>
       <w:r>
         <w:rPr>
           <w:b/>
-          <w:sz w:val="32"/>
           <w:szCs w:val="32"/>
         </w:rPr>
         <w:t>Indirizzo: INFORMATICA E TELECOMUNICAZIONI</w:t>
@@ -316,14 +311,12 @@
         <w:jc w:val="center"/>
         <w:rPr>
           <w:b/>
-          <w:sz w:val="32"/>
           <w:szCs w:val="32"/>
         </w:rPr>
       </w:pPr>
       <w:r>
         <w:rPr>
           <w:b/>
-          <w:sz w:val="32"/>
           <w:szCs w:val="32"/>
         </w:rPr>
         <w:t>Articolazione: INFORMATICA</w:t>
@@ -494,7 +487,7 @@
     <w:p>
       <w:pPr>
         <w:sectPr>
-          <w:footerReference w:type="default" r:id="rId12"/>
+          <w:footerReference w:type="default" r:id="rId13"/>
           <w:pgSz w:w="11906" w:h="16838"/>
           <w:pgMar w:top="1134" w:right="1134" w:bottom="1134" w:left="1134" w:header="709" w:footer="709" w:gutter="0"/>
           <w:cols w:space="708"/>
@@ -511,10 +504,215 @@
         <w:t>Traccia:</w:t>
       </w:r>
     </w:p>
+    <w:p>
+      <w:r>
+        <w:t>Una scuola vuole informatizzare il proprio apparato informativo in modo da poter gestire in modo più semplificato la gestione delle circolari, dei voti, dei docenti e degli studenti.</w:t>
+      </w:r>
+    </w:p>
+    <w:p>
+      <w:r>
+        <w:t>Questo sistema informatico dovrà poter autenticare 3 tipi di utenti: Docente dove gli sarà concesso visualizzare i voti dei propri studenti e caricarne di nuovi; Studente: che avrà il permesso di visualizzare i voti ottenuti dagli studenti; Admin che sarà utilizzato dal personale della scuola per poter permettere di gestire le classi, caricare le circolari e registrare gli utenti per i docenti e gli alunni della scuola.</w:t>
+      </w:r>
+    </w:p>
+    <w:p>
+      <w:r>
+        <w:t xml:space="preserve">La scuola, che conta circa 1000 studenti in tre sedi staccate, deve anche </w:t>
+      </w:r>
+      <w:r>
+        <w:t>ristrutturare</w:t>
+      </w:r>
+      <w:r>
+        <w:t xml:space="preserve"> la rete interna e permettere ad ogni utente di avere il proprio account che gli riservi uno spazio di archiviazione raggiungibile da ogni punto </w:t>
+      </w:r>
+      <w:r>
+        <w:t>della rete scolastica e che, oltre a tenere i log della sua attività gli permetta di differenziare le risorse a cui può accedere.</w:t>
+      </w:r>
+    </w:p>
+    <w:p/>
+    <w:p>
+      <w:r>
+        <w:t>Il candidato, fatte le opportune ipotesi aggiuntive, sviluppi tutti i seguenti punti:</w:t>
+      </w:r>
+    </w:p>
+    <w:p>
+      <w:pPr>
+        <w:pStyle w:val="ListParagraph"/>
+        <w:numPr>
+          <w:ilvl w:val="0"/>
+          <w:numId w:val="1"/>
+        </w:numPr>
+      </w:pPr>
+      <w:r>
+        <w:t>Un’analisi della realtà di riferimento ipotizzata descrivendo, per la soluzione proposta:</w:t>
+      </w:r>
+    </w:p>
+    <w:p>
+      <w:pPr>
+        <w:pStyle w:val="ListParagraph"/>
+        <w:numPr>
+          <w:ilvl w:val="1"/>
+          <w:numId w:val="1"/>
+        </w:numPr>
+      </w:pPr>
+      <w:r>
+        <w:t>Architettura di rete e caratteristiche dei sistemi server;</w:t>
+      </w:r>
+    </w:p>
+    <w:p>
+      <w:pPr>
+        <w:pStyle w:val="ListParagraph"/>
+        <w:numPr>
+          <w:ilvl w:val="1"/>
+          <w:numId w:val="1"/>
+        </w:numPr>
+      </w:pPr>
+      <w:r>
+        <w:t>Modalità di comunicazione tra server e dispositivi, protocolli e servizi software per gestire la rete e fornire le pagine;</w:t>
+      </w:r>
+    </w:p>
+    <w:p>
+      <w:pPr>
+        <w:pStyle w:val="ListParagraph"/>
+        <w:numPr>
+          <w:ilvl w:val="1"/>
+          <w:numId w:val="1"/>
+        </w:numPr>
+      </w:pPr>
+      <w:r>
+        <w:t>Gestione della sicurezza dei sistemi informatici realizzati o utilizzati;</w:t>
+      </w:r>
+    </w:p>
+    <w:p>
+      <w:pPr>
+        <w:pStyle w:val="ListParagraph"/>
+        <w:numPr>
+          <w:ilvl w:val="1"/>
+          <w:numId w:val="1"/>
+        </w:numPr>
+      </w:pPr>
+      <w:r>
+        <w:t>Modello concettuale e logico del database;</w:t>
+      </w:r>
+    </w:p>
+    <w:p>
+      <w:pPr>
+        <w:pStyle w:val="ListParagraph"/>
+        <w:numPr>
+          <w:ilvl w:val="1"/>
+          <w:numId w:val="1"/>
+        </w:numPr>
+      </w:pPr>
+      <w:r>
+        <w:t>Implementazione dello schema logico mediante linguaggio SQL</w:t>
+      </w:r>
+    </w:p>
+    <w:p>
+      <w:pPr>
+        <w:pStyle w:val="ListParagraph"/>
+        <w:numPr>
+          <w:ilvl w:val="0"/>
+          <w:numId w:val="1"/>
+        </w:numPr>
+      </w:pPr>
+      <w:r>
+        <w:t>Implementi una parte significativa del progetto sia per quanto riguarda l’applicazione web (o app per dispositivi mobili Android o IOS), sia per quanto riguarda la configurazione dei servizi e dispositivi di rete.</w:t>
+      </w:r>
+    </w:p>
+    <w:p>
+      <w:pPr>
+        <w:suppressAutoHyphens w:val="0"/>
+        <w:spacing w:before="0" w:after="200" w:line="276" w:lineRule="auto"/>
+      </w:pPr>
+      <w:r>
+        <w:br w:type="page"/>
+      </w:r>
+    </w:p>
+    <w:p>
+      <w:pPr>
+        <w:pStyle w:val="Subtitle"/>
+      </w:pPr>
+      <w:r>
+        <w:rPr>
+          <w:noProof/>
+        </w:rPr>
+        <w:lastRenderedPageBreak/>
+        <w:drawing>
+          <wp:anchor distT="0" distB="0" distL="114300" distR="114300" simplePos="0" relativeHeight="251658240" behindDoc="0" locked="0" layoutInCell="1" allowOverlap="1" wp14:anchorId="31629ABD" wp14:editId="07BD2D50">
+            <wp:simplePos x="0" y="0"/>
+            <wp:positionH relativeFrom="column">
+              <wp:posOffset>-491490</wp:posOffset>
+            </wp:positionH>
+            <wp:positionV relativeFrom="paragraph">
+              <wp:posOffset>461645</wp:posOffset>
+            </wp:positionV>
+            <wp:extent cx="7048500" cy="8610600"/>
+            <wp:effectExtent l="0" t="0" r="0" b="0"/>
+            <wp:wrapNone/>
+            <wp:docPr id="9" name="Graphic 9"/>
+            <wp:cNvGraphicFramePr>
+              <a:graphicFrameLocks xmlns:a="http://schemas.openxmlformats.org/drawingml/2006/main" noChangeAspect="1"/>
+            </wp:cNvGraphicFramePr>
+            <a:graphic xmlns:a="http://schemas.openxmlformats.org/drawingml/2006/main">
+              <a:graphicData uri="http://schemas.openxmlformats.org/drawingml/2006/picture">
+                <pic:pic xmlns:pic="http://schemas.openxmlformats.org/drawingml/2006/picture">
+                  <pic:nvPicPr>
+                    <pic:cNvPr id="9" name="Graphic 9"/>
+                    <pic:cNvPicPr/>
+                  </pic:nvPicPr>
+                  <pic:blipFill>
+                    <a:blip r:embed="rId14">
+                      <a:extLst>
+                        <a:ext uri="{28A0092B-C50C-407E-A947-70E740481C1C}">
+                          <a14:useLocalDpi xmlns:a14="http://schemas.microsoft.com/office/drawing/2010/main" val="0"/>
+                        </a:ext>
+                        <a:ext uri="{96DAC541-7B7A-43D3-8B79-37D633B846F1}">
+                          <asvg:svgBlip xmlns:asvg="http://schemas.microsoft.com/office/drawing/2016/SVG/main" r:embed="rId15"/>
+                        </a:ext>
+                      </a:extLst>
+                    </a:blip>
+                    <a:stretch>
+                      <a:fillRect/>
+                    </a:stretch>
+                  </pic:blipFill>
+                  <pic:spPr>
+                    <a:xfrm>
+                      <a:off x="0" y="0"/>
+                      <a:ext cx="7048500" cy="8610600"/>
+                    </a:xfrm>
+                    <a:prstGeom prst="rect">
+                      <a:avLst/>
+                    </a:prstGeom>
+                  </pic:spPr>
+                </pic:pic>
+              </a:graphicData>
+            </a:graphic>
+            <wp14:sizeRelH relativeFrom="margin">
+              <wp14:pctWidth>0</wp14:pctWidth>
+            </wp14:sizeRelH>
+            <wp14:sizeRelV relativeFrom="margin">
+              <wp14:pctHeight>0</wp14:pctHeight>
+            </wp14:sizeRelV>
+          </wp:anchor>
+        </w:drawing>
+      </w:r>
+      <w:r>
+        <w:t>Modello concettuale:</w:t>
+      </w:r>
+    </w:p>
+    <w:p/>
+    <w:p>
+      <w:pPr>
+        <w:suppressAutoHyphens w:val="0"/>
+        <w:spacing w:before="0" w:after="200" w:line="276" w:lineRule="auto"/>
+      </w:pPr>
+      <w:r>
+        <w:br w:type="page"/>
+      </w:r>
+    </w:p>
     <w:p/>
     <w:sectPr>
-      <w:headerReference w:type="default" r:id="rId13"/>
-      <w:footerReference w:type="default" r:id="rId14"/>
+      <w:headerReference w:type="default" r:id="rId16"/>
+      <w:footerReference w:type="default" r:id="rId17"/>
       <w:pgSz w:w="11906" w:h="16838"/>
       <w:pgMar w:top="1418" w:right="1134" w:bottom="1418" w:left="1134" w:header="709" w:footer="709" w:gutter="0"/>
       <w:pgNumType w:start="1"/>
@@ -733,10 +931,107 @@
         <w:sz w:val="20"/>
         <w:szCs w:val="20"/>
       </w:rPr>
-      <w:t>scrivere qui cognome e nome</w:t>
+      <w:t>Rossi Nicolò</w:t>
     </w:r>
   </w:p>
 </w:hdr>
+</file>
+
+<file path=word/numbering.xml><?xml version="1.0" encoding="utf-8"?>
+<w:numbering xmlns:wpc="http://schemas.microsoft.com/office/word/2010/wordprocessingCanvas" xmlns:cx="http://schemas.microsoft.com/office/drawing/2014/chartex" xmlns:cx1="http://schemas.microsoft.com/office/drawing/2015/9/8/chartex" xmlns:cx2="http://schemas.microsoft.com/office/drawing/2015/10/21/chartex" xmlns:cx3="http://schemas.microsoft.com/office/drawing/2016/5/9/chartex" xmlns:cx4="http://schemas.microsoft.com/office/drawing/2016/5/10/chartex" xmlns:cx5="http://schemas.microsoft.com/office/drawing/2016/5/11/chartex" xmlns:cx6="http://schemas.microsoft.com/office/drawing/2016/5/12/chartex" xmlns:cx7="http://schemas.microsoft.com/office/drawing/2016/5/13/chartex" xmlns:cx8="http://schemas.microsoft.com/office/drawing/2016/5/14/chartex" xmlns:mc="http://schemas.openxmlformats.org/markup-compatibility/2006" xmlns:aink="http://schemas.microsoft.com/office/drawing/2016/ink" xmlns:am3d="http://schemas.microsoft.com/office/drawing/2017/model3d" xmlns:o="urn:schemas-microsoft-com:office:office" xmlns:r="http://schemas.openxmlformats.org/officeDocument/2006/relationships" xmlns:m="http://schemas.openxmlformats.org/officeDocument/2006/math" xmlns:v="urn:schemas-microsoft-com:vml" xmlns:wp14="http://schemas.microsoft.com/office/word/2010/wordprocessingDrawing" xmlns:wp="http://schemas.openxmlformats.org/drawingml/2006/wordprocessingDrawing" xmlns:w10="urn:schemas-microsoft-com:office:word" xmlns:w="http://schemas.openxmlformats.org/wordprocessingml/2006/main" xmlns:w14="http://schemas.microsoft.com/office/word/2010/wordml" xmlns:w15="http://schemas.microsoft.com/office/word/2012/wordml" xmlns:w16cex="http://schemas.microsoft.com/office/word/2018/wordml/cex" xmlns:w16cid="http://schemas.microsoft.com/office/word/2016/wordml/cid" xmlns:w16="http://schemas.microsoft.com/office/word/2018/wordml" xmlns:w16sdtdh="http://schemas.microsoft.com/office/word/2020/wordml/sdtdatahash" xmlns:w16se="http://schemas.microsoft.com/office/word/2015/wordml/symex" xmlns:wpg="http://schemas.microsoft.com/office/word/2010/wordprocessingGroup" xmlns:wpi="http://schemas.microsoft.com/office/word/2010/wordprocessingInk" xmlns:wne="http://schemas.microsoft.com/office/word/2006/wordml" xmlns:wps="http://schemas.microsoft.com/office/word/2010/wordprocessingShape" mc:Ignorable="w14 w15 w16se w16cid w16 w16cex w16sdtdh wp14">
+  <w:abstractNum w:abstractNumId="0" w15:restartNumberingAfterBreak="0">
+    <w:nsid w:val="7DF033DF"/>
+    <w:multiLevelType w:val="hybridMultilevel"/>
+    <w:tmpl w:val="D1F08232"/>
+    <w:lvl w:ilvl="0" w:tplc="0410000F">
+      <w:start w:val="1"/>
+      <w:numFmt w:val="decimal"/>
+      <w:lvlText w:val="%1."/>
+      <w:lvlJc w:val="left"/>
+      <w:pPr>
+        <w:ind w:left="720" w:hanging="360"/>
+      </w:pPr>
+    </w:lvl>
+    <w:lvl w:ilvl="1" w:tplc="04100001">
+      <w:start w:val="1"/>
+      <w:numFmt w:val="bullet"/>
+      <w:lvlText w:val=""/>
+      <w:lvlJc w:val="left"/>
+      <w:pPr>
+        <w:ind w:left="1440" w:hanging="360"/>
+      </w:pPr>
+      <w:rPr>
+        <w:rFonts w:ascii="Symbol" w:hAnsi="Symbol" w:hint="default"/>
+      </w:rPr>
+    </w:lvl>
+    <w:lvl w:ilvl="2" w:tplc="0410001B" w:tentative="1">
+      <w:start w:val="1"/>
+      <w:numFmt w:val="lowerRoman"/>
+      <w:lvlText w:val="%3."/>
+      <w:lvlJc w:val="right"/>
+      <w:pPr>
+        <w:ind w:left="2160" w:hanging="180"/>
+      </w:pPr>
+    </w:lvl>
+    <w:lvl w:ilvl="3" w:tplc="0410000F" w:tentative="1">
+      <w:start w:val="1"/>
+      <w:numFmt w:val="decimal"/>
+      <w:lvlText w:val="%4."/>
+      <w:lvlJc w:val="left"/>
+      <w:pPr>
+        <w:ind w:left="2880" w:hanging="360"/>
+      </w:pPr>
+    </w:lvl>
+    <w:lvl w:ilvl="4" w:tplc="04100019" w:tentative="1">
+      <w:start w:val="1"/>
+      <w:numFmt w:val="lowerLetter"/>
+      <w:lvlText w:val="%5."/>
+      <w:lvlJc w:val="left"/>
+      <w:pPr>
+        <w:ind w:left="3600" w:hanging="360"/>
+      </w:pPr>
+    </w:lvl>
+    <w:lvl w:ilvl="5" w:tplc="0410001B" w:tentative="1">
+      <w:start w:val="1"/>
+      <w:numFmt w:val="lowerRoman"/>
+      <w:lvlText w:val="%6."/>
+      <w:lvlJc w:val="right"/>
+      <w:pPr>
+        <w:ind w:left="4320" w:hanging="180"/>
+      </w:pPr>
+    </w:lvl>
+    <w:lvl w:ilvl="6" w:tplc="0410000F" w:tentative="1">
+      <w:start w:val="1"/>
+      <w:numFmt w:val="decimal"/>
+      <w:lvlText w:val="%7."/>
+      <w:lvlJc w:val="left"/>
+      <w:pPr>
+        <w:ind w:left="5040" w:hanging="360"/>
+      </w:pPr>
+    </w:lvl>
+    <w:lvl w:ilvl="7" w:tplc="04100019" w:tentative="1">
+      <w:start w:val="1"/>
+      <w:numFmt w:val="lowerLetter"/>
+      <w:lvlText w:val="%8."/>
+      <w:lvlJc w:val="left"/>
+      <w:pPr>
+        <w:ind w:left="5760" w:hanging="360"/>
+      </w:pPr>
+    </w:lvl>
+    <w:lvl w:ilvl="8" w:tplc="0410001B" w:tentative="1">
+      <w:start w:val="1"/>
+      <w:numFmt w:val="lowerRoman"/>
+      <w:lvlText w:val="%9."/>
+      <w:lvlJc w:val="right"/>
+      <w:pPr>
+        <w:ind w:left="6480" w:hanging="180"/>
+      </w:pPr>
+    </w:lvl>
+  </w:abstractNum>
+  <w:num w:numId="1">
+    <w:abstractNumId w:val="0"/>
+  </w:num>
+</w:numbering>
 </file>
 
 <file path=word/styles.xml><?xml version="1.0" encoding="utf-8"?>
@@ -1137,13 +1432,14 @@
   <w:style w:type="paragraph" w:default="1" w:styleId="Normal">
     <w:name w:val="Normal"/>
     <w:qFormat/>
-    <w:rsid w:val="0008185E"/>
+    <w:rsid w:val="001C4170"/>
     <w:pPr>
       <w:suppressAutoHyphens/>
       <w:spacing w:before="60" w:after="0" w:line="240" w:lineRule="auto"/>
     </w:pPr>
     <w:rPr>
       <w:rFonts w:ascii="Calibri" w:eastAsia="Calibri" w:hAnsi="Calibri" w:cs="Calibri"/>
+      <w:sz w:val="32"/>
       <w:szCs w:val="24"/>
       <w:lang w:eastAsia="ar-SA"/>
     </w:rPr>
